--- a/mpd-toolkit-3.0/niem-conformance-assertion-example.docx
+++ b/mpd-toolkit-3.0/niem-conformance-assertion-example.docx
@@ -10,6 +10,8 @@
           <w:sz w:val="28"/>
         </w:rPr>
       </w:pPr>
+      <w:bookmarkStart w:id="0" w:name="_GoBack"/>
+      <w:bookmarkEnd w:id="0"/>
       <w:r>
         <w:rPr>
           <w:b/>
@@ -61,10 +63,16 @@
         <w:ind w:left="720"/>
       </w:pPr>
       <w:r>
-        <w:t>Conformance v3.0</w:t>
+        <w:t xml:space="preserve">Conformance Specification </w:t>
+      </w:r>
+      <w:r>
+        <w:t>3.0</w:t>
       </w:r>
       <w:r>
         <w:t xml:space="preserve">, </w:t>
+      </w:r>
+      <w:r>
+        <w:br/>
       </w:r>
       <w:r>
         <w:t xml:space="preserve">URI = </w:t>
@@ -87,12 +95,23 @@
         </w:numPr>
         <w:spacing w:after="0" w:line="240" w:lineRule="auto"/>
         <w:ind w:left="720"/>
-      </w:pPr>
-      <w:r>
-        <w:t>Naming and Design Rules v3.0</w:t>
+        <w:rPr>
+          <w:rStyle w:val="Hyperlink"/>
+          <w:color w:val="auto"/>
+          <w:u w:val="none"/>
+        </w:rPr>
+      </w:pPr>
+      <w:r>
+        <w:t xml:space="preserve">Naming and Design Rules </w:t>
+      </w:r>
+      <w:r>
+        <w:t>3.0</w:t>
       </w:r>
       <w:r>
         <w:t xml:space="preserve">, </w:t>
+      </w:r>
+      <w:r>
+        <w:br/>
       </w:r>
       <w:r>
         <w:t xml:space="preserve">URI = </w:t>
@@ -117,18 +136,50 @@
         <w:ind w:left="720"/>
       </w:pPr>
       <w:r>
+        <w:t xml:space="preserve">Conformance Targets Attribute Specification 3.0, </w:t>
+      </w:r>
+      <w:r>
+        <w:br/>
+        <w:t xml:space="preserve">URI = </w:t>
+      </w:r>
+      <w:hyperlink r:id="rId8" w:history="1">
+        <w:r>
+          <w:rPr>
+            <w:rStyle w:val="Hyperlink"/>
+          </w:rPr>
+          <w:t>http://reference.niem.gov/niem/specification/conformance-targets-attribute/3.0/</w:t>
+        </w:r>
+      </w:hyperlink>
+      <w:r>
+        <w:t xml:space="preserve"> </w:t>
+      </w:r>
+    </w:p>
+    <w:p>
+      <w:pPr>
+        <w:pStyle w:val="ListParagraph"/>
+        <w:numPr>
+          <w:ilvl w:val="0"/>
+          <w:numId w:val="1"/>
+        </w:numPr>
+        <w:spacing w:after="0" w:line="240" w:lineRule="auto"/>
+        <w:ind w:left="720"/>
+      </w:pPr>
+      <w:r>
         <w:t xml:space="preserve">Model Package Description </w:t>
       </w:r>
       <w:r>
-        <w:t>v3.0</w:t>
+        <w:t>3.0</w:t>
       </w:r>
       <w:r>
         <w:t xml:space="preserve">, </w:t>
       </w:r>
       <w:r>
+        <w:br/>
+      </w:r>
+      <w:r>
         <w:t xml:space="preserve">URI = </w:t>
       </w:r>
-      <w:hyperlink r:id="rId8" w:history="1">
+      <w:hyperlink r:id="rId9" w:history="1">
         <w:r>
           <w:rPr>
             <w:rStyle w:val="Hyperlink"/>
@@ -177,8 +228,6 @@
       <w:r>
         <w:t>/2.0</w:t>
       </w:r>
-      <w:bookmarkStart w:id="0" w:name="_GoBack"/>
-      <w:bookmarkEnd w:id="0"/>
       <w:r>
         <w:t>/</w:t>
       </w:r>
@@ -248,7 +297,16 @@
         <w:t xml:space="preserve">Certification Date: </w:t>
       </w:r>
       <w:r>
-        <w:t xml:space="preserve"> 1 May 2014</w:t>
+        <w:t xml:space="preserve"> 8</w:t>
+      </w:r>
+      <w:r>
+        <w:t xml:space="preserve"> </w:t>
+      </w:r>
+      <w:r>
+        <w:t>August</w:t>
+      </w:r>
+      <w:r>
+        <w:t xml:space="preserve"> 2014</w:t>
       </w:r>
     </w:p>
     <w:p>
@@ -676,7 +734,7 @@
     </w:p>
     <w:sectPr>
       <w:pgSz w:w="12240" w:h="15840"/>
-      <w:pgMar w:top="1440" w:right="1440" w:bottom="1440" w:left="1440" w:header="720" w:footer="720" w:gutter="0"/>
+      <w:pgMar w:top="1152" w:right="1152" w:bottom="1152" w:left="1152" w:header="720" w:footer="720" w:gutter="0"/>
       <w:cols w:space="720"/>
       <w:docGrid w:linePitch="360"/>
     </w:sectPr>
